--- a/DesignAnalysis/Protocol/Error.docx
+++ b/DesignAnalysis/Protocol/Error.docx
@@ -11,7 +11,7 @@
         </w:numPr>
       </w:pPr>
       <w:r>
-        <w:t xml:space="preserve"> User name existed in database</w:t>
+        <w:t>User name existed in database</w:t>
       </w:r>
     </w:p>
     <w:p>
@@ -49,6 +49,9 @@
       <w:r>
         <w:t>Wrong user name</w:t>
       </w:r>
+      <w:r>
+        <w:t xml:space="preserve"> or password</w:t>
+      </w:r>
     </w:p>
     <w:p>
       <w:pPr>
@@ -58,23 +61,11 @@
           <w:numId w:val="1"/>
         </w:numPr>
       </w:pPr>
-      <w:r>
-        <w:t>Wrong password</w:t>
-      </w:r>
-    </w:p>
-    <w:p>
-      <w:pPr>
-        <w:pStyle w:val="ListParagraph"/>
-        <w:numPr>
-          <w:ilvl w:val="0"/>
-          <w:numId w:val="1"/>
-        </w:numPr>
-      </w:pPr>
+      <w:bookmarkStart w:id="0" w:name="_GoBack"/>
+      <w:bookmarkEnd w:id="0"/>
       <w:r>
         <w:t>Connection error</w:t>
       </w:r>
-      <w:bookmarkStart w:id="0" w:name="_GoBack"/>
-      <w:bookmarkEnd w:id="0"/>
     </w:p>
     <w:sectPr>
       <w:pgSz w:w="12240" w:h="15840"/>
